--- a/К6. Программное обеспечение.docx
+++ b/К6. Программное обеспечение.docx
@@ -37,7 +37,47 @@
           <w:sz w:val="28"/>
           <w:szCs w:val="28"/>
         </w:rPr>
-        <w:t xml:space="preserve"> установленных на оборудовании в кабинете 313б</w:t>
+        <w:t xml:space="preserve"> </w:t>
+      </w:r>
+      <w:r>
+        <w:rPr>
+          <w:rFonts w:ascii="Times New Roman" w:hAnsi="Times New Roman" w:cs="Times New Roman"/>
+          <w:sz w:val="28"/>
+          <w:szCs w:val="28"/>
+        </w:rPr>
+        <w:t>установленных на оборудовании в</w:t>
+      </w:r>
+      <w:r>
+        <w:rPr>
+          <w:rFonts w:ascii="Times New Roman" w:hAnsi="Times New Roman" w:cs="Times New Roman"/>
+          <w:sz w:val="28"/>
+          <w:szCs w:val="28"/>
+        </w:rPr>
+        <w:t xml:space="preserve"> </w:t>
+      </w:r>
+      <w:r>
+        <w:rPr>
+          <w:rFonts w:ascii="Times New Roman" w:hAnsi="Times New Roman" w:cs="Times New Roman"/>
+          <w:sz w:val="28"/>
+          <w:szCs w:val="28"/>
+        </w:rPr>
+        <w:t>отделе «</w:t>
+      </w:r>
+      <w:r>
+        <w:rPr>
+          <w:rFonts w:ascii="Times New Roman" w:hAnsi="Times New Roman" w:cs="Times New Roman"/>
+          <w:sz w:val="28"/>
+          <w:szCs w:val="36"/>
+        </w:rPr>
+        <w:t>Программные решения для бизнеса</w:t>
+      </w:r>
+      <w:r>
+        <w:rPr>
+          <w:rFonts w:ascii="Times New Roman" w:hAnsi="Times New Roman" w:cs="Times New Roman"/>
+          <w:sz w:val="28"/>
+          <w:szCs w:val="36"/>
+        </w:rPr>
+        <w:t>»</w:t>
       </w:r>
       <w:r>
         <w:rPr>
@@ -53,19 +93,20 @@
         <w:tblStyle w:val="a3"/>
         <w:tblW w:w="0" w:type="auto"/>
         <w:tblInd w:w="113" w:type="dxa"/>
+        <w:tblLayout w:type="fixed"/>
         <w:tblLook w:val="04A0" w:firstRow="1" w:lastRow="0" w:firstColumn="1" w:lastColumn="0" w:noHBand="0" w:noVBand="1"/>
       </w:tblPr>
       <w:tblGrid>
-        <w:gridCol w:w="459"/>
-        <w:gridCol w:w="1732"/>
-        <w:gridCol w:w="1430"/>
-        <w:gridCol w:w="1683"/>
-        <w:gridCol w:w="4154"/>
+        <w:gridCol w:w="562"/>
+        <w:gridCol w:w="2127"/>
+        <w:gridCol w:w="1701"/>
+        <w:gridCol w:w="1984"/>
+        <w:gridCol w:w="3084"/>
       </w:tblGrid>
       <w:tr>
         <w:tc>
           <w:tcPr>
-            <w:tcW w:w="514" w:type="dxa"/>
+            <w:tcW w:w="562" w:type="dxa"/>
             <w:vAlign w:val="center"/>
           </w:tcPr>
           <w:p>
@@ -89,7 +130,7 @@
         </w:tc>
         <w:tc>
           <w:tcPr>
-            <w:tcW w:w="3128" w:type="dxa"/>
+            <w:tcW w:w="2127" w:type="dxa"/>
             <w:vAlign w:val="center"/>
           </w:tcPr>
           <w:p>
@@ -113,7 +154,7 @@
         </w:tc>
         <w:tc>
           <w:tcPr>
-            <w:tcW w:w="1805" w:type="dxa"/>
+            <w:tcW w:w="1701" w:type="dxa"/>
             <w:vAlign w:val="center"/>
           </w:tcPr>
           <w:p>
@@ -137,7 +178,7 @@
         </w:tc>
         <w:tc>
           <w:tcPr>
-            <w:tcW w:w="2372" w:type="dxa"/>
+            <w:tcW w:w="1984" w:type="dxa"/>
             <w:vAlign w:val="center"/>
           </w:tcPr>
           <w:p>
@@ -161,7 +202,7 @@
         </w:tc>
         <w:tc>
           <w:tcPr>
-            <w:tcW w:w="1639" w:type="dxa"/>
+            <w:tcW w:w="3084" w:type="dxa"/>
           </w:tcPr>
           <w:p>
             <w:pPr>
@@ -189,7 +230,7 @@
         </w:trPr>
         <w:tc>
           <w:tcPr>
-            <w:tcW w:w="514" w:type="dxa"/>
+            <w:tcW w:w="562" w:type="dxa"/>
           </w:tcPr>
           <w:p>
             <w:pPr>
@@ -211,7 +252,7 @@
         </w:tc>
         <w:tc>
           <w:tcPr>
-            <w:tcW w:w="3128" w:type="dxa"/>
+            <w:tcW w:w="2127" w:type="dxa"/>
           </w:tcPr>
           <w:p>
             <w:pPr>
@@ -235,7 +276,7 @@
         </w:tc>
         <w:tc>
           <w:tcPr>
-            <w:tcW w:w="1805" w:type="dxa"/>
+            <w:tcW w:w="1701" w:type="dxa"/>
           </w:tcPr>
           <w:p>
             <w:pPr>
@@ -260,7 +301,7 @@
         </w:tc>
         <w:tc>
           <w:tcPr>
-            <w:tcW w:w="2372" w:type="dxa"/>
+            <w:tcW w:w="1984" w:type="dxa"/>
           </w:tcPr>
           <w:p>
             <w:pPr>
@@ -282,7 +323,7 @@
         </w:tc>
         <w:tc>
           <w:tcPr>
-            <w:tcW w:w="1639" w:type="dxa"/>
+            <w:tcW w:w="3084" w:type="dxa"/>
           </w:tcPr>
           <w:p>
             <w:pPr>
@@ -309,7 +350,7 @@
       <w:tr>
         <w:tc>
           <w:tcPr>
-            <w:tcW w:w="514" w:type="dxa"/>
+            <w:tcW w:w="562" w:type="dxa"/>
           </w:tcPr>
           <w:p>
             <w:pPr>
@@ -333,7 +374,7 @@
         </w:tc>
         <w:tc>
           <w:tcPr>
-            <w:tcW w:w="3128" w:type="dxa"/>
+            <w:tcW w:w="2127" w:type="dxa"/>
           </w:tcPr>
           <w:p>
             <w:pPr>
@@ -357,7 +398,7 @@
         </w:tc>
         <w:tc>
           <w:tcPr>
-            <w:tcW w:w="1805" w:type="dxa"/>
+            <w:tcW w:w="1701" w:type="dxa"/>
           </w:tcPr>
           <w:p>
             <w:pPr>
@@ -382,7 +423,7 @@
         </w:tc>
         <w:tc>
           <w:tcPr>
-            <w:tcW w:w="2372" w:type="dxa"/>
+            <w:tcW w:w="1984" w:type="dxa"/>
           </w:tcPr>
           <w:p>
             <w:pPr>
@@ -404,7 +445,7 @@
         </w:tc>
         <w:tc>
           <w:tcPr>
-            <w:tcW w:w="1639" w:type="dxa"/>
+            <w:tcW w:w="3084" w:type="dxa"/>
           </w:tcPr>
           <w:p>
             <w:pPr>
@@ -427,11 +468,13 @@
             </w:hyperlink>
           </w:p>
         </w:tc>
+        <w:bookmarkStart w:id="0" w:name="_GoBack"/>
+        <w:bookmarkEnd w:id="0"/>
       </w:tr>
       <w:tr>
         <w:tc>
           <w:tcPr>
-            <w:tcW w:w="514" w:type="dxa"/>
+            <w:tcW w:w="562" w:type="dxa"/>
           </w:tcPr>
           <w:p>
             <w:pPr>
@@ -455,7 +498,7 @@
         </w:tc>
         <w:tc>
           <w:tcPr>
-            <w:tcW w:w="3128" w:type="dxa"/>
+            <w:tcW w:w="2127" w:type="dxa"/>
           </w:tcPr>
           <w:p>
             <w:pPr>
@@ -479,7 +522,7 @@
         </w:tc>
         <w:tc>
           <w:tcPr>
-            <w:tcW w:w="1805" w:type="dxa"/>
+            <w:tcW w:w="1701" w:type="dxa"/>
           </w:tcPr>
           <w:p>
             <w:pPr>
@@ -504,7 +547,7 @@
         </w:tc>
         <w:tc>
           <w:tcPr>
-            <w:tcW w:w="2372" w:type="dxa"/>
+            <w:tcW w:w="1984" w:type="dxa"/>
           </w:tcPr>
           <w:p>
             <w:pPr>
@@ -526,7 +569,7 @@
         </w:tc>
         <w:tc>
           <w:tcPr>
-            <w:tcW w:w="1639" w:type="dxa"/>
+            <w:tcW w:w="3084" w:type="dxa"/>
           </w:tcPr>
           <w:p>
             <w:pPr>
@@ -546,15 +589,13 @@
                 <w:t>https://www.adobe.com/</w:t>
               </w:r>
             </w:hyperlink>
-            <w:bookmarkStart w:id="0" w:name="_GoBack"/>
-            <w:bookmarkEnd w:id="0"/>
           </w:p>
         </w:tc>
       </w:tr>
       <w:tr>
         <w:tc>
           <w:tcPr>
-            <w:tcW w:w="514" w:type="dxa"/>
+            <w:tcW w:w="562" w:type="dxa"/>
           </w:tcPr>
           <w:p>
             <w:pPr>
@@ -578,7 +619,7 @@
         </w:tc>
         <w:tc>
           <w:tcPr>
-            <w:tcW w:w="3128" w:type="dxa"/>
+            <w:tcW w:w="2127" w:type="dxa"/>
           </w:tcPr>
           <w:p>
             <w:pPr>
@@ -602,7 +643,7 @@
         </w:tc>
         <w:tc>
           <w:tcPr>
-            <w:tcW w:w="1805" w:type="dxa"/>
+            <w:tcW w:w="1701" w:type="dxa"/>
           </w:tcPr>
           <w:p>
             <w:pPr>
@@ -627,7 +668,7 @@
         </w:tc>
         <w:tc>
           <w:tcPr>
-            <w:tcW w:w="2372" w:type="dxa"/>
+            <w:tcW w:w="1984" w:type="dxa"/>
           </w:tcPr>
           <w:p>
             <w:pPr>
@@ -649,7 +690,7 @@
         </w:tc>
         <w:tc>
           <w:tcPr>
-            <w:tcW w:w="1639" w:type="dxa"/>
+            <w:tcW w:w="3084" w:type="dxa"/>
           </w:tcPr>
           <w:p>
             <w:pPr>
@@ -675,7 +716,7 @@
       <w:tr>
         <w:tc>
           <w:tcPr>
-            <w:tcW w:w="514" w:type="dxa"/>
+            <w:tcW w:w="562" w:type="dxa"/>
           </w:tcPr>
           <w:p>
             <w:pPr>
@@ -699,7 +740,7 @@
         </w:tc>
         <w:tc>
           <w:tcPr>
-            <w:tcW w:w="3128" w:type="dxa"/>
+            <w:tcW w:w="2127" w:type="dxa"/>
           </w:tcPr>
           <w:p>
             <w:pPr>
@@ -723,7 +764,7 @@
         </w:tc>
         <w:tc>
           <w:tcPr>
-            <w:tcW w:w="1805" w:type="dxa"/>
+            <w:tcW w:w="1701" w:type="dxa"/>
           </w:tcPr>
           <w:p>
             <w:pPr>
@@ -748,7 +789,7 @@
         </w:tc>
         <w:tc>
           <w:tcPr>
-            <w:tcW w:w="2372" w:type="dxa"/>
+            <w:tcW w:w="1984" w:type="dxa"/>
           </w:tcPr>
           <w:p>
             <w:pPr>
@@ -770,7 +811,7 @@
         </w:tc>
         <w:tc>
           <w:tcPr>
-            <w:tcW w:w="1639" w:type="dxa"/>
+            <w:tcW w:w="3084" w:type="dxa"/>
           </w:tcPr>
           <w:p>
             <w:pPr>
@@ -796,7 +837,7 @@
       <w:tr>
         <w:tc>
           <w:tcPr>
-            <w:tcW w:w="514" w:type="dxa"/>
+            <w:tcW w:w="562" w:type="dxa"/>
           </w:tcPr>
           <w:p>
             <w:pPr>
@@ -820,7 +861,7 @@
         </w:tc>
         <w:tc>
           <w:tcPr>
-            <w:tcW w:w="3128" w:type="dxa"/>
+            <w:tcW w:w="2127" w:type="dxa"/>
           </w:tcPr>
           <w:p>
             <w:pPr>
@@ -855,7 +896,7 @@
         </w:tc>
         <w:tc>
           <w:tcPr>
-            <w:tcW w:w="1805" w:type="dxa"/>
+            <w:tcW w:w="1701" w:type="dxa"/>
           </w:tcPr>
           <w:p>
             <w:pPr>
@@ -880,7 +921,7 @@
         </w:tc>
         <w:tc>
           <w:tcPr>
-            <w:tcW w:w="2372" w:type="dxa"/>
+            <w:tcW w:w="1984" w:type="dxa"/>
           </w:tcPr>
           <w:p>
             <w:pPr>
@@ -902,7 +943,7 @@
         </w:tc>
         <w:tc>
           <w:tcPr>
-            <w:tcW w:w="1639" w:type="dxa"/>
+            <w:tcW w:w="3084" w:type="dxa"/>
           </w:tcPr>
           <w:p>
             <w:pPr>
@@ -928,7 +969,7 @@
       <w:tr>
         <w:tc>
           <w:tcPr>
-            <w:tcW w:w="514" w:type="dxa"/>
+            <w:tcW w:w="562" w:type="dxa"/>
           </w:tcPr>
           <w:p>
             <w:pPr>
@@ -952,7 +993,7 @@
         </w:tc>
         <w:tc>
           <w:tcPr>
-            <w:tcW w:w="3128" w:type="dxa"/>
+            <w:tcW w:w="2127" w:type="dxa"/>
           </w:tcPr>
           <w:p>
             <w:pPr>
@@ -976,7 +1017,7 @@
         </w:tc>
         <w:tc>
           <w:tcPr>
-            <w:tcW w:w="1805" w:type="dxa"/>
+            <w:tcW w:w="1701" w:type="dxa"/>
           </w:tcPr>
           <w:p>
             <w:pPr>
@@ -1001,7 +1042,7 @@
         </w:tc>
         <w:tc>
           <w:tcPr>
-            <w:tcW w:w="2372" w:type="dxa"/>
+            <w:tcW w:w="1984" w:type="dxa"/>
           </w:tcPr>
           <w:p>
             <w:pPr>
@@ -1023,7 +1064,7 @@
         </w:tc>
         <w:tc>
           <w:tcPr>
-            <w:tcW w:w="1639" w:type="dxa"/>
+            <w:tcW w:w="3084" w:type="dxa"/>
           </w:tcPr>
           <w:p>
             <w:pPr>
@@ -1049,7 +1090,7 @@
       <w:tr>
         <w:tc>
           <w:tcPr>
-            <w:tcW w:w="514" w:type="dxa"/>
+            <w:tcW w:w="562" w:type="dxa"/>
           </w:tcPr>
           <w:p>
             <w:pPr>
@@ -1073,7 +1114,7 @@
         </w:tc>
         <w:tc>
           <w:tcPr>
-            <w:tcW w:w="3128" w:type="dxa"/>
+            <w:tcW w:w="2127" w:type="dxa"/>
           </w:tcPr>
           <w:p>
             <w:pPr>
@@ -1097,7 +1138,7 @@
         </w:tc>
         <w:tc>
           <w:tcPr>
-            <w:tcW w:w="1805" w:type="dxa"/>
+            <w:tcW w:w="1701" w:type="dxa"/>
           </w:tcPr>
           <w:p>
             <w:pPr>
@@ -1122,7 +1163,7 @@
         </w:tc>
         <w:tc>
           <w:tcPr>
-            <w:tcW w:w="2372" w:type="dxa"/>
+            <w:tcW w:w="1984" w:type="dxa"/>
           </w:tcPr>
           <w:p>
             <w:pPr>
@@ -1144,7 +1185,7 @@
         </w:tc>
         <w:tc>
           <w:tcPr>
-            <w:tcW w:w="1639" w:type="dxa"/>
+            <w:tcW w:w="3084" w:type="dxa"/>
           </w:tcPr>
           <w:p>
             <w:pPr>
@@ -1170,7 +1211,7 @@
       <w:tr>
         <w:tc>
           <w:tcPr>
-            <w:tcW w:w="514" w:type="dxa"/>
+            <w:tcW w:w="562" w:type="dxa"/>
           </w:tcPr>
           <w:p>
             <w:pPr>
@@ -1194,7 +1235,7 @@
         </w:tc>
         <w:tc>
           <w:tcPr>
-            <w:tcW w:w="3128" w:type="dxa"/>
+            <w:tcW w:w="2127" w:type="dxa"/>
           </w:tcPr>
           <w:p>
             <w:pPr>
@@ -1218,7 +1259,7 @@
         </w:tc>
         <w:tc>
           <w:tcPr>
-            <w:tcW w:w="1805" w:type="dxa"/>
+            <w:tcW w:w="1701" w:type="dxa"/>
           </w:tcPr>
           <w:p>
             <w:pPr>
@@ -1243,7 +1284,7 @@
         </w:tc>
         <w:tc>
           <w:tcPr>
-            <w:tcW w:w="2372" w:type="dxa"/>
+            <w:tcW w:w="1984" w:type="dxa"/>
           </w:tcPr>
           <w:p>
             <w:pPr>
@@ -1265,7 +1306,7 @@
         </w:tc>
         <w:tc>
           <w:tcPr>
-            <w:tcW w:w="1639" w:type="dxa"/>
+            <w:tcW w:w="3084" w:type="dxa"/>
           </w:tcPr>
           <w:p>
             <w:pPr>
@@ -1291,7 +1332,7 @@
       <w:tr>
         <w:tc>
           <w:tcPr>
-            <w:tcW w:w="514" w:type="dxa"/>
+            <w:tcW w:w="562" w:type="dxa"/>
           </w:tcPr>
           <w:p>
             <w:pPr>
@@ -1315,7 +1356,7 @@
         </w:tc>
         <w:tc>
           <w:tcPr>
-            <w:tcW w:w="3128" w:type="dxa"/>
+            <w:tcW w:w="2127" w:type="dxa"/>
           </w:tcPr>
           <w:p>
             <w:pPr>
@@ -1341,7 +1382,7 @@
         </w:tc>
         <w:tc>
           <w:tcPr>
-            <w:tcW w:w="1805" w:type="dxa"/>
+            <w:tcW w:w="1701" w:type="dxa"/>
           </w:tcPr>
           <w:p>
             <w:pPr>
@@ -1366,7 +1407,7 @@
         </w:tc>
         <w:tc>
           <w:tcPr>
-            <w:tcW w:w="2372" w:type="dxa"/>
+            <w:tcW w:w="1984" w:type="dxa"/>
           </w:tcPr>
           <w:p>
             <w:pPr>
@@ -1388,7 +1429,7 @@
         </w:tc>
         <w:tc>
           <w:tcPr>
-            <w:tcW w:w="1639" w:type="dxa"/>
+            <w:tcW w:w="3084" w:type="dxa"/>
           </w:tcPr>
           <w:p>
             <w:pPr>
@@ -1414,7 +1455,7 @@
       <w:tr>
         <w:tc>
           <w:tcPr>
-            <w:tcW w:w="514" w:type="dxa"/>
+            <w:tcW w:w="562" w:type="dxa"/>
           </w:tcPr>
           <w:p>
             <w:pPr>
@@ -1438,7 +1479,7 @@
         </w:tc>
         <w:tc>
           <w:tcPr>
-            <w:tcW w:w="3128" w:type="dxa"/>
+            <w:tcW w:w="2127" w:type="dxa"/>
           </w:tcPr>
           <w:p>
             <w:pPr>
@@ -1464,7 +1505,7 @@
         </w:tc>
         <w:tc>
           <w:tcPr>
-            <w:tcW w:w="1805" w:type="dxa"/>
+            <w:tcW w:w="1701" w:type="dxa"/>
           </w:tcPr>
           <w:p>
             <w:pPr>
@@ -1489,7 +1530,7 @@
         </w:tc>
         <w:tc>
           <w:tcPr>
-            <w:tcW w:w="2372" w:type="dxa"/>
+            <w:tcW w:w="1984" w:type="dxa"/>
           </w:tcPr>
           <w:p>
             <w:pPr>
@@ -1511,7 +1552,7 @@
         </w:tc>
         <w:tc>
           <w:tcPr>
-            <w:tcW w:w="1639" w:type="dxa"/>
+            <w:tcW w:w="3084" w:type="dxa"/>
           </w:tcPr>
           <w:p>
             <w:pPr>
@@ -1537,7 +1578,7 @@
       <w:tr>
         <w:tc>
           <w:tcPr>
-            <w:tcW w:w="514" w:type="dxa"/>
+            <w:tcW w:w="562" w:type="dxa"/>
           </w:tcPr>
           <w:p>
             <w:pPr>
@@ -1561,7 +1602,7 @@
         </w:tc>
         <w:tc>
           <w:tcPr>
-            <w:tcW w:w="3128" w:type="dxa"/>
+            <w:tcW w:w="2127" w:type="dxa"/>
           </w:tcPr>
           <w:p>
             <w:pPr>
@@ -1587,7 +1628,7 @@
         </w:tc>
         <w:tc>
           <w:tcPr>
-            <w:tcW w:w="1805" w:type="dxa"/>
+            <w:tcW w:w="1701" w:type="dxa"/>
           </w:tcPr>
           <w:p>
             <w:pPr>
@@ -1612,7 +1653,7 @@
         </w:tc>
         <w:tc>
           <w:tcPr>
-            <w:tcW w:w="2372" w:type="dxa"/>
+            <w:tcW w:w="1984" w:type="dxa"/>
           </w:tcPr>
           <w:p>
             <w:pPr>
@@ -1634,7 +1675,7 @@
         </w:tc>
         <w:tc>
           <w:tcPr>
-            <w:tcW w:w="1639" w:type="dxa"/>
+            <w:tcW w:w="3084" w:type="dxa"/>
           </w:tcPr>
           <w:p>
             <w:pPr>

--- a/К6. Программное обеспечение.docx
+++ b/К6. Программное обеспечение.docx
@@ -61,7 +61,15 @@
           <w:sz w:val="28"/>
           <w:szCs w:val="28"/>
         </w:rPr>
-        <w:t>отделе «</w:t>
+        <w:t>мастерской</w:t>
+      </w:r>
+      <w:r>
+        <w:rPr>
+          <w:rFonts w:ascii="Times New Roman" w:hAnsi="Times New Roman" w:cs="Times New Roman"/>
+          <w:sz w:val="28"/>
+          <w:szCs w:val="28"/>
+        </w:rPr>
+        <w:t xml:space="preserve"> «</w:t>
       </w:r>
       <w:r>
         <w:rPr>
@@ -78,6 +86,32 @@
           <w:szCs w:val="36"/>
         </w:rPr>
         <w:t>»</w:t>
+      </w:r>
+      <w:r>
+        <w:rPr>
+          <w:rFonts w:ascii="Times New Roman" w:hAnsi="Times New Roman" w:cs="Times New Roman"/>
+          <w:sz w:val="28"/>
+          <w:szCs w:val="36"/>
+        </w:rPr>
+        <w:t xml:space="preserve"> отдела</w:t>
+      </w:r>
+      <w:r>
+        <w:rPr>
+          <w:rFonts w:ascii="Times New Roman" w:hAnsi="Times New Roman" w:cs="Times New Roman"/>
+          <w:sz w:val="28"/>
+          <w:szCs w:val="36"/>
+        </w:rPr>
+        <w:t xml:space="preserve"> </w:t>
+      </w:r>
+      <w:bookmarkStart w:id="0" w:name="_GoBack"/>
+      <w:bookmarkEnd w:id="0"/>
+      <w:r>
+        <w:rPr>
+          <w:rFonts w:ascii="Times New Roman" w:hAnsi="Times New Roman" w:cs="Times New Roman"/>
+          <w:sz w:val="28"/>
+          <w:szCs w:val="36"/>
+        </w:rPr>
+        <w:t>ККМТ</w:t>
       </w:r>
       <w:r>
         <w:rPr>
@@ -468,8 +502,6 @@
             </w:hyperlink>
           </w:p>
         </w:tc>
-        <w:bookmarkStart w:id="0" w:name="_GoBack"/>
-        <w:bookmarkEnd w:id="0"/>
       </w:tr>
       <w:tr>
         <w:tc>
